--- a/Zuul API gateway.docx
+++ b/Zuul API gateway.docx
@@ -21,11 +21,19 @@
           <w:rFonts w:ascii="Times New Roman" w:hAnsi="Times New Roman" w:cs="Times New Roman"/>
         </w:rPr>
       </w:pPr>
-      <w:r>
-        <w:rPr>
-          <w:rFonts w:ascii="Times New Roman" w:hAnsi="Times New Roman" w:cs="Times New Roman"/>
-        </w:rPr>
-        <w:t>Zuul API gateway:</w:t>
+      <w:proofErr w:type="spellStart"/>
+      <w:r>
+        <w:rPr>
+          <w:rFonts w:ascii="Times New Roman" w:hAnsi="Times New Roman" w:cs="Times New Roman"/>
+        </w:rPr>
+        <w:t>Zuul</w:t>
+      </w:r>
+      <w:proofErr w:type="spellEnd"/>
+      <w:r>
+        <w:rPr>
+          <w:rFonts w:ascii="Times New Roman" w:hAnsi="Times New Roman" w:cs="Times New Roman"/>
+        </w:rPr>
+        <w:t xml:space="preserve"> API gateway:</w:t>
       </w:r>
     </w:p>
     <w:p>
@@ -39,11 +47,33 @@
           <w:rFonts w:ascii="Times New Roman" w:hAnsi="Times New Roman" w:cs="Times New Roman"/>
         </w:rPr>
       </w:pPr>
-      <w:r>
-        <w:rPr>
-          <w:rFonts w:ascii="Times New Roman" w:hAnsi="Times New Roman" w:cs="Times New Roman"/>
-        </w:rPr>
-        <w:t>Zuul api gateway will work as edge service(</w:t>
+      <w:proofErr w:type="spellStart"/>
+      <w:r>
+        <w:rPr>
+          <w:rFonts w:ascii="Times New Roman" w:hAnsi="Times New Roman" w:cs="Times New Roman"/>
+        </w:rPr>
+        <w:t>Zuul</w:t>
+      </w:r>
+      <w:proofErr w:type="spellEnd"/>
+      <w:r>
+        <w:rPr>
+          <w:rFonts w:ascii="Times New Roman" w:hAnsi="Times New Roman" w:cs="Times New Roman"/>
+        </w:rPr>
+        <w:t xml:space="preserve"> </w:t>
+      </w:r>
+      <w:proofErr w:type="spellStart"/>
+      <w:r>
+        <w:rPr>
+          <w:rFonts w:ascii="Times New Roman" w:hAnsi="Times New Roman" w:cs="Times New Roman"/>
+        </w:rPr>
+        <w:t>api</w:t>
+      </w:r>
+      <w:proofErr w:type="spellEnd"/>
+      <w:r>
+        <w:rPr>
+          <w:rFonts w:ascii="Times New Roman" w:hAnsi="Times New Roman" w:cs="Times New Roman"/>
+        </w:rPr>
+        <w:t xml:space="preserve"> gateway will work as edge service(</w:t>
       </w:r>
       <w:r>
         <w:rPr>
@@ -99,11 +129,25 @@
           <w:rFonts w:ascii="Times New Roman" w:hAnsi="Times New Roman" w:cs="Times New Roman"/>
         </w:rPr>
       </w:pPr>
-      <w:r>
-        <w:rPr>
-          <w:rFonts w:ascii="Times New Roman" w:hAnsi="Times New Roman" w:cs="Times New Roman"/>
-        </w:rPr>
-        <w:t>Zuul can be used as dynamic routing, monitoring, resiliency and security.</w:t>
+      <w:proofErr w:type="spellStart"/>
+      <w:r>
+        <w:rPr>
+          <w:rFonts w:ascii="Times New Roman" w:hAnsi="Times New Roman" w:cs="Times New Roman"/>
+        </w:rPr>
+        <w:t>Zuul</w:t>
+      </w:r>
+      <w:proofErr w:type="spellEnd"/>
+      <w:r>
+        <w:rPr>
+          <w:rFonts w:ascii="Times New Roman" w:hAnsi="Times New Roman" w:cs="Times New Roman"/>
+        </w:rPr>
+        <w:t xml:space="preserve"> can be used as dynamic routing</w:t>
+      </w:r>
+      <w:r>
+        <w:rPr>
+          <w:rFonts w:ascii="Times New Roman" w:hAnsi="Times New Roman" w:cs="Times New Roman"/>
+        </w:rPr>
+        <w:t>.</w:t>
       </w:r>
     </w:p>
     <w:p>
@@ -117,11 +161,19 @@
           <w:rFonts w:ascii="Times New Roman" w:hAnsi="Times New Roman" w:cs="Times New Roman"/>
         </w:rPr>
       </w:pPr>
-      <w:r>
-        <w:rPr>
-          <w:rFonts w:ascii="Times New Roman" w:hAnsi="Times New Roman" w:cs="Times New Roman"/>
-        </w:rPr>
-        <w:t>Zuul core is the main component for which it will execute and compile for the filters.</w:t>
+      <w:proofErr w:type="spellStart"/>
+      <w:r>
+        <w:rPr>
+          <w:rFonts w:ascii="Times New Roman" w:hAnsi="Times New Roman" w:cs="Times New Roman"/>
+        </w:rPr>
+        <w:t>Zuul</w:t>
+      </w:r>
+      <w:proofErr w:type="spellEnd"/>
+      <w:r>
+        <w:rPr>
+          <w:rFonts w:ascii="Times New Roman" w:hAnsi="Times New Roman" w:cs="Times New Roman"/>
+        </w:rPr>
+        <w:t xml:space="preserve"> core is the main component for which it will execute and compile for the filters.</w:t>
       </w:r>
     </w:p>
     <w:p>
@@ -142,18 +194,37 @@
         </w:rPr>
         <w:t> </w:t>
       </w:r>
-      <w:hyperlink r:id="rId8" w:tgtFrame="_top" w:history="1">
-        <w:r>
-          <w:rPr>
-            <w:rStyle w:val="Hyperlink"/>
-            <w:rFonts w:ascii="Times New Roman" w:hAnsi="Times New Roman" w:cs="Times New Roman"/>
-            <w:color w:val="auto"/>
-            <w:u w:val="none"/>
-            <w:shd w:val="clear" w:color="auto" w:fill="FFFFFF"/>
-          </w:rPr>
-          <w:t>Zuul</w:t>
-        </w:r>
-      </w:hyperlink>
+      <w:proofErr w:type="spellStart"/>
+      <w:r>
+        <w:fldChar w:fldCharType="begin"/>
+      </w:r>
+      <w:r>
+        <w:instrText xml:space="preserve"> HYPERLINK "https://github.com/Netflix/zuul" \t "_top" </w:instrText>
+      </w:r>
+      <w:r>
+        <w:fldChar w:fldCharType="separate"/>
+      </w:r>
+      <w:r>
+        <w:rPr>
+          <w:rStyle w:val="Hyperlink"/>
+          <w:rFonts w:ascii="Times New Roman" w:hAnsi="Times New Roman" w:cs="Times New Roman"/>
+          <w:color w:val="auto"/>
+          <w:u w:val="none"/>
+          <w:shd w:val="clear" w:color="auto" w:fill="FFFFFF"/>
+        </w:rPr>
+        <w:t>Zuul</w:t>
+      </w:r>
+      <w:proofErr w:type="spellEnd"/>
+      <w:r>
+        <w:rPr>
+          <w:rStyle w:val="Hyperlink"/>
+          <w:rFonts w:ascii="Times New Roman" w:hAnsi="Times New Roman" w:cs="Times New Roman"/>
+          <w:color w:val="auto"/>
+          <w:u w:val="none"/>
+          <w:shd w:val="clear" w:color="auto" w:fill="FFFFFF"/>
+        </w:rPr>
+        <w:fldChar w:fldCharType="end"/>
+      </w:r>
       <w:r>
         <w:rPr>
           <w:rFonts w:ascii="Times New Roman" w:hAnsi="Times New Roman" w:cs="Times New Roman"/>
@@ -173,11 +244,19 @@
           <w:rFonts w:ascii="Times New Roman" w:hAnsi="Times New Roman" w:cs="Times New Roman"/>
         </w:rPr>
       </w:pPr>
-      <w:r>
-        <w:rPr>
-          <w:rFonts w:ascii="Times New Roman" w:hAnsi="Times New Roman" w:cs="Times New Roman"/>
-        </w:rPr>
-        <w:t>Zuul contains 4 standard filters which are pre filter, route filter, post filter, error filter</w:t>
+      <w:proofErr w:type="spellStart"/>
+      <w:r>
+        <w:rPr>
+          <w:rFonts w:ascii="Times New Roman" w:hAnsi="Times New Roman" w:cs="Times New Roman"/>
+        </w:rPr>
+        <w:t>Zuul</w:t>
+      </w:r>
+      <w:proofErr w:type="spellEnd"/>
+      <w:r>
+        <w:rPr>
+          <w:rFonts w:ascii="Times New Roman" w:hAnsi="Times New Roman" w:cs="Times New Roman"/>
+        </w:rPr>
+        <w:t xml:space="preserve"> contains 4 standard filters which are pre filter, route filter, post filter, error filter</w:t>
       </w:r>
     </w:p>
     <w:p>
@@ -346,6 +425,7 @@
         </w:rPr>
         <w:t xml:space="preserve"> </w:t>
       </w:r>
+      <w:proofErr w:type="spellStart"/>
       <w:r>
         <w:rPr>
           <w:rFonts w:ascii="Times New Roman" w:eastAsia="Times New Roman" w:hAnsi="Times New Roman" w:cs="Times New Roman"/>
@@ -354,6 +434,7 @@
         </w:rPr>
         <w:t>SimpleFilter</w:t>
       </w:r>
+      <w:proofErr w:type="spellEnd"/>
       <w:r>
         <w:rPr>
           <w:rFonts w:ascii="Times New Roman" w:eastAsia="Times New Roman" w:hAnsi="Times New Roman" w:cs="Times New Roman"/>
@@ -378,6 +459,7 @@
         </w:rPr>
         <w:t xml:space="preserve"> </w:t>
       </w:r>
+      <w:proofErr w:type="spellStart"/>
       <w:r>
         <w:rPr>
           <w:rFonts w:ascii="Times New Roman" w:eastAsia="Times New Roman" w:hAnsi="Times New Roman" w:cs="Times New Roman"/>
@@ -386,6 +468,7 @@
         </w:rPr>
         <w:t>ZuulFilter</w:t>
       </w:r>
+      <w:proofErr w:type="spellEnd"/>
       <w:r>
         <w:rPr>
           <w:rFonts w:ascii="Times New Roman" w:eastAsia="Times New Roman" w:hAnsi="Times New Roman" w:cs="Times New Roman"/>
@@ -542,6 +625,7 @@
         </w:rPr>
         <w:t xml:space="preserve"> </w:t>
       </w:r>
+      <w:proofErr w:type="spellStart"/>
       <w:r>
         <w:rPr>
           <w:rFonts w:ascii="Times New Roman" w:eastAsia="Times New Roman" w:hAnsi="Times New Roman" w:cs="Times New Roman"/>
@@ -566,6 +650,7 @@
         </w:rPr>
         <w:t>getLogger</w:t>
       </w:r>
+      <w:proofErr w:type="spellEnd"/>
       <w:r>
         <w:rPr>
           <w:rFonts w:ascii="Times New Roman" w:eastAsia="Times New Roman" w:hAnsi="Times New Roman" w:cs="Times New Roman"/>
@@ -574,6 +659,7 @@
         </w:rPr>
         <w:t>(</w:t>
       </w:r>
+      <w:proofErr w:type="spellStart"/>
       <w:r>
         <w:rPr>
           <w:rFonts w:ascii="Times New Roman" w:eastAsia="Times New Roman" w:hAnsi="Times New Roman" w:cs="Times New Roman"/>
@@ -598,6 +684,7 @@
         </w:rPr>
         <w:t>class</w:t>
       </w:r>
+      <w:proofErr w:type="spellEnd"/>
       <w:proofErr w:type="gramStart"/>
       <w:r>
         <w:rPr>
@@ -764,8 +851,18 @@
           <w:color w:val="000000"/>
           <w:bdr w:val="none" w:sz="0" w:space="0" w:color="auto" w:frame="1"/>
         </w:rPr>
-        <w:t xml:space="preserve"> filterType</w:t>
-      </w:r>
+        <w:t xml:space="preserve"> </w:t>
+      </w:r>
+      <w:proofErr w:type="spellStart"/>
+      <w:r>
+        <w:rPr>
+          <w:rFonts w:ascii="Times New Roman" w:eastAsia="Times New Roman" w:hAnsi="Times New Roman" w:cs="Times New Roman"/>
+          <w:color w:val="000000"/>
+          <w:bdr w:val="none" w:sz="0" w:space="0" w:color="auto" w:frame="1"/>
+        </w:rPr>
+        <w:t>filterType</w:t>
+      </w:r>
+      <w:proofErr w:type="spellEnd"/>
       <w:r>
         <w:rPr>
           <w:rFonts w:ascii="Times New Roman" w:eastAsia="Times New Roman" w:hAnsi="Times New Roman" w:cs="Times New Roman"/>
@@ -1080,8 +1177,18 @@
           <w:color w:val="000000"/>
           <w:bdr w:val="none" w:sz="0" w:space="0" w:color="auto" w:frame="1"/>
         </w:rPr>
-        <w:t xml:space="preserve"> filterOrder</w:t>
-      </w:r>
+        <w:t xml:space="preserve"> </w:t>
+      </w:r>
+      <w:proofErr w:type="spellStart"/>
+      <w:r>
+        <w:rPr>
+          <w:rFonts w:ascii="Times New Roman" w:eastAsia="Times New Roman" w:hAnsi="Times New Roman" w:cs="Times New Roman"/>
+          <w:color w:val="000000"/>
+          <w:bdr w:val="none" w:sz="0" w:space="0" w:color="auto" w:frame="1"/>
+        </w:rPr>
+        <w:t>filterOrder</w:t>
+      </w:r>
+      <w:proofErr w:type="spellEnd"/>
       <w:r>
         <w:rPr>
           <w:rFonts w:ascii="Times New Roman" w:eastAsia="Times New Roman" w:hAnsi="Times New Roman" w:cs="Times New Roman"/>
@@ -1374,6 +1481,7 @@
         </w:rPr>
         <w:t xml:space="preserve"> </w:t>
       </w:r>
+      <w:proofErr w:type="spellStart"/>
       <w:r>
         <w:rPr>
           <w:rFonts w:ascii="Times New Roman" w:eastAsia="Times New Roman" w:hAnsi="Times New Roman" w:cs="Times New Roman"/>
@@ -1382,14 +1490,25 @@
         </w:rPr>
         <w:t>boolean</w:t>
       </w:r>
-      <w:r>
-        <w:rPr>
-          <w:rFonts w:ascii="Times New Roman" w:eastAsia="Times New Roman" w:hAnsi="Times New Roman" w:cs="Times New Roman"/>
-          <w:color w:val="000000"/>
-          <w:bdr w:val="none" w:sz="0" w:space="0" w:color="auto" w:frame="1"/>
-        </w:rPr>
-        <w:t xml:space="preserve"> shouldFilter</w:t>
-      </w:r>
+      <w:proofErr w:type="spellEnd"/>
+      <w:r>
+        <w:rPr>
+          <w:rFonts w:ascii="Times New Roman" w:eastAsia="Times New Roman" w:hAnsi="Times New Roman" w:cs="Times New Roman"/>
+          <w:color w:val="000000"/>
+          <w:bdr w:val="none" w:sz="0" w:space="0" w:color="auto" w:frame="1"/>
+        </w:rPr>
+        <w:t xml:space="preserve"> </w:t>
+      </w:r>
+      <w:proofErr w:type="spellStart"/>
+      <w:r>
+        <w:rPr>
+          <w:rFonts w:ascii="Times New Roman" w:eastAsia="Times New Roman" w:hAnsi="Times New Roman" w:cs="Times New Roman"/>
+          <w:color w:val="000000"/>
+          <w:bdr w:val="none" w:sz="0" w:space="0" w:color="auto" w:frame="1"/>
+        </w:rPr>
+        <w:t>shouldFilter</w:t>
+      </w:r>
+      <w:proofErr w:type="spellEnd"/>
       <w:r>
         <w:rPr>
           <w:rFonts w:ascii="Times New Roman" w:eastAsia="Times New Roman" w:hAnsi="Times New Roman" w:cs="Times New Roman"/>
@@ -1764,6 +1883,7 @@
         </w:rPr>
         <w:t xml:space="preserve">    </w:t>
       </w:r>
+      <w:proofErr w:type="spellStart"/>
       <w:r>
         <w:rPr>
           <w:rFonts w:ascii="Times New Roman" w:eastAsia="Times New Roman" w:hAnsi="Times New Roman" w:cs="Times New Roman"/>
@@ -1772,13 +1892,32 @@
         </w:rPr>
         <w:t>RequestContext</w:t>
       </w:r>
-      <w:r>
-        <w:rPr>
-          <w:rFonts w:ascii="Times New Roman" w:eastAsia="Times New Roman" w:hAnsi="Times New Roman" w:cs="Times New Roman"/>
-          <w:color w:val="000000"/>
-          <w:bdr w:val="none" w:sz="0" w:space="0" w:color="auto" w:frame="1"/>
-        </w:rPr>
-        <w:t xml:space="preserve"> ctx </w:t>
+      <w:proofErr w:type="spellEnd"/>
+      <w:r>
+        <w:rPr>
+          <w:rFonts w:ascii="Times New Roman" w:eastAsia="Times New Roman" w:hAnsi="Times New Roman" w:cs="Times New Roman"/>
+          <w:color w:val="000000"/>
+          <w:bdr w:val="none" w:sz="0" w:space="0" w:color="auto" w:frame="1"/>
+        </w:rPr>
+        <w:t xml:space="preserve"> </w:t>
+      </w:r>
+      <w:proofErr w:type="spellStart"/>
+      <w:r>
+        <w:rPr>
+          <w:rFonts w:ascii="Times New Roman" w:eastAsia="Times New Roman" w:hAnsi="Times New Roman" w:cs="Times New Roman"/>
+          <w:color w:val="000000"/>
+          <w:bdr w:val="none" w:sz="0" w:space="0" w:color="auto" w:frame="1"/>
+        </w:rPr>
+        <w:t>ctx</w:t>
+      </w:r>
+      <w:proofErr w:type="spellEnd"/>
+      <w:r>
+        <w:rPr>
+          <w:rFonts w:ascii="Times New Roman" w:eastAsia="Times New Roman" w:hAnsi="Times New Roman" w:cs="Times New Roman"/>
+          <w:color w:val="000000"/>
+          <w:bdr w:val="none" w:sz="0" w:space="0" w:color="auto" w:frame="1"/>
+        </w:rPr>
+        <w:t xml:space="preserve"> </w:t>
       </w:r>
       <w:r>
         <w:rPr>
@@ -1796,6 +1935,7 @@
         </w:rPr>
         <w:t xml:space="preserve"> </w:t>
       </w:r>
+      <w:proofErr w:type="spellStart"/>
       <w:r>
         <w:rPr>
           <w:rFonts w:ascii="Times New Roman" w:eastAsia="Times New Roman" w:hAnsi="Times New Roman" w:cs="Times New Roman"/>
@@ -1820,6 +1960,7 @@
         </w:rPr>
         <w:t>getCurrentContext</w:t>
       </w:r>
+      <w:proofErr w:type="spellEnd"/>
       <w:r>
         <w:rPr>
           <w:rFonts w:ascii="Times New Roman" w:eastAsia="Times New Roman" w:hAnsi="Times New Roman" w:cs="Times New Roman"/>
@@ -1880,6 +2021,7 @@
         </w:rPr>
         <w:t xml:space="preserve">    </w:t>
       </w:r>
+      <w:proofErr w:type="spellStart"/>
       <w:r>
         <w:rPr>
           <w:rFonts w:ascii="Times New Roman" w:eastAsia="Times New Roman" w:hAnsi="Times New Roman" w:cs="Times New Roman"/>
@@ -1888,6 +2030,7 @@
         </w:rPr>
         <w:t>HttpServletRequest</w:t>
       </w:r>
+      <w:proofErr w:type="spellEnd"/>
       <w:r>
         <w:rPr>
           <w:rFonts w:ascii="Times New Roman" w:eastAsia="Times New Roman" w:hAnsi="Times New Roman" w:cs="Times New Roman"/>
@@ -1912,6 +2055,7 @@
         </w:rPr>
         <w:t xml:space="preserve"> </w:t>
       </w:r>
+      <w:proofErr w:type="spellStart"/>
       <w:proofErr w:type="gramStart"/>
       <w:r>
         <w:rPr>
@@ -1937,6 +2081,7 @@
         </w:rPr>
         <w:t>getRequest</w:t>
       </w:r>
+      <w:proofErr w:type="spellEnd"/>
       <w:proofErr w:type="gramEnd"/>
       <w:r>
         <w:rPr>
@@ -2055,6 +2200,7 @@
         </w:rPr>
         <w:t>(</w:t>
       </w:r>
+      <w:proofErr w:type="spellStart"/>
       <w:proofErr w:type="gramEnd"/>
       <w:r>
         <w:rPr>
@@ -2080,6 +2226,7 @@
         </w:rPr>
         <w:t>format</w:t>
       </w:r>
+      <w:proofErr w:type="spellEnd"/>
       <w:r>
         <w:rPr>
           <w:rFonts w:ascii="Times New Roman" w:eastAsia="Times New Roman" w:hAnsi="Times New Roman" w:cs="Times New Roman"/>
@@ -2110,7 +2257,16 @@
           <w:color w:val="000000"/>
           <w:bdr w:val="none" w:sz="0" w:space="0" w:color="auto" w:frame="1"/>
         </w:rPr>
-        <w:t xml:space="preserve"> request</w:t>
+        <w:t xml:space="preserve"> </w:t>
+      </w:r>
+      <w:proofErr w:type="spellStart"/>
+      <w:r>
+        <w:rPr>
+          <w:rFonts w:ascii="Times New Roman" w:eastAsia="Times New Roman" w:hAnsi="Times New Roman" w:cs="Times New Roman"/>
+          <w:color w:val="000000"/>
+          <w:bdr w:val="none" w:sz="0" w:space="0" w:color="auto" w:frame="1"/>
+        </w:rPr>
+        <w:t>request</w:t>
       </w:r>
       <w:r>
         <w:rPr>
@@ -2128,6 +2284,7 @@
         </w:rPr>
         <w:t>getMethod</w:t>
       </w:r>
+      <w:proofErr w:type="spellEnd"/>
       <w:r>
         <w:rPr>
           <w:rFonts w:ascii="Times New Roman" w:eastAsia="Times New Roman" w:hAnsi="Times New Roman" w:cs="Times New Roman"/>
@@ -2142,7 +2299,16 @@
           <w:color w:val="000000"/>
           <w:bdr w:val="none" w:sz="0" w:space="0" w:color="auto" w:frame="1"/>
         </w:rPr>
-        <w:t xml:space="preserve"> request</w:t>
+        <w:t xml:space="preserve"> </w:t>
+      </w:r>
+      <w:proofErr w:type="spellStart"/>
+      <w:r>
+        <w:rPr>
+          <w:rFonts w:ascii="Times New Roman" w:eastAsia="Times New Roman" w:hAnsi="Times New Roman" w:cs="Times New Roman"/>
+          <w:color w:val="000000"/>
+          <w:bdr w:val="none" w:sz="0" w:space="0" w:color="auto" w:frame="1"/>
+        </w:rPr>
+        <w:t>request</w:t>
       </w:r>
       <w:r>
         <w:rPr>
@@ -2160,6 +2326,7 @@
         </w:rPr>
         <w:t>getRequestURL</w:t>
       </w:r>
+      <w:proofErr w:type="spellEnd"/>
       <w:r>
         <w:rPr>
           <w:rFonts w:ascii="Times New Roman" w:eastAsia="Times New Roman" w:hAnsi="Times New Roman" w:cs="Times New Roman"/>
@@ -2168,6 +2335,7 @@
         </w:rPr>
         <w:t>().</w:t>
       </w:r>
+      <w:proofErr w:type="spellStart"/>
       <w:r>
         <w:rPr>
           <w:rFonts w:ascii="Times New Roman" w:eastAsia="Times New Roman" w:hAnsi="Times New Roman" w:cs="Times New Roman"/>
@@ -2176,6 +2344,7 @@
         </w:rPr>
         <w:t>toString</w:t>
       </w:r>
+      <w:proofErr w:type="spellEnd"/>
       <w:r>
         <w:rPr>
           <w:rFonts w:ascii="Times New Roman" w:eastAsia="Times New Roman" w:hAnsi="Times New Roman" w:cs="Times New Roman"/>
@@ -2438,6 +2607,7 @@
           <w:rFonts w:ascii="Times New Roman" w:hAnsi="Times New Roman" w:cs="Times New Roman"/>
         </w:rPr>
       </w:pPr>
+      <w:proofErr w:type="spellStart"/>
       <w:r>
         <w:rPr>
           <w:rFonts w:ascii="Times New Roman" w:eastAsia="Times New Roman" w:hAnsi="Times New Roman" w:cs="Times New Roman"/>
@@ -2446,6 +2616,7 @@
         </w:rPr>
         <w:t>filterType</w:t>
       </w:r>
+      <w:proofErr w:type="spellEnd"/>
       <w:r>
         <w:rPr>
           <w:rFonts w:ascii="Times New Roman" w:eastAsia="Times New Roman" w:hAnsi="Times New Roman" w:cs="Times New Roman"/>
@@ -2481,6 +2652,7 @@
           <w:rFonts w:ascii="Times New Roman" w:hAnsi="Times New Roman" w:cs="Times New Roman"/>
         </w:rPr>
       </w:pPr>
+      <w:proofErr w:type="spellStart"/>
       <w:r>
         <w:rPr>
           <w:rFonts w:ascii="Times New Roman" w:eastAsia="Times New Roman" w:hAnsi="Times New Roman" w:cs="Times New Roman"/>
@@ -2490,6 +2662,7 @@
         <w:lastRenderedPageBreak/>
         <w:t>filterOrder</w:t>
       </w:r>
+      <w:proofErr w:type="spellEnd"/>
       <w:r>
         <w:rPr>
           <w:rFonts w:ascii="Times New Roman" w:eastAsia="Times New Roman" w:hAnsi="Times New Roman" w:cs="Times New Roman"/>
@@ -2525,6 +2698,7 @@
           <w:rFonts w:ascii="Times New Roman" w:hAnsi="Times New Roman" w:cs="Times New Roman"/>
         </w:rPr>
       </w:pPr>
+      <w:proofErr w:type="spellStart"/>
       <w:proofErr w:type="gramStart"/>
       <w:r>
         <w:rPr>
@@ -2534,6 +2708,7 @@
         </w:rPr>
         <w:t>shouldFilter</w:t>
       </w:r>
+      <w:proofErr w:type="spellEnd"/>
       <w:r>
         <w:rPr>
           <w:rFonts w:ascii="Times New Roman" w:eastAsia="Times New Roman" w:hAnsi="Times New Roman" w:cs="Times New Roman"/>
@@ -2589,13 +2764,23 @@
           <w:rFonts w:ascii="Times New Roman" w:hAnsi="Times New Roman" w:cs="Times New Roman"/>
         </w:rPr>
       </w:pPr>
+      <w:proofErr w:type="spellStart"/>
       <w:r>
         <w:rPr>
           <w:rFonts w:ascii="Times New Roman" w:hAnsi="Times New Roman" w:cs="Times New Roman"/>
           <w:color w:val="333333"/>
         </w:rPr>
-        <w:t>Zuul filters store request and state information in (and share it by means of) the </w:t>
-      </w:r>
+        <w:t>Zuul</w:t>
+      </w:r>
+      <w:proofErr w:type="spellEnd"/>
+      <w:r>
+        <w:rPr>
+          <w:rFonts w:ascii="Times New Roman" w:hAnsi="Times New Roman" w:cs="Times New Roman"/>
+          <w:color w:val="333333"/>
+        </w:rPr>
+        <w:t xml:space="preserve"> filters store request and state information in (and share it by means of) the </w:t>
+      </w:r>
+      <w:proofErr w:type="spellStart"/>
       <w:r>
         <w:rPr>
           <w:rStyle w:val="HTMLCode"/>
@@ -2607,6 +2792,7 @@
         </w:rPr>
         <w:t>RequestContext</w:t>
       </w:r>
+      <w:proofErr w:type="spellEnd"/>
       <w:r>
         <w:rPr>
           <w:rFonts w:ascii="Times New Roman" w:hAnsi="Times New Roman" w:cs="Times New Roman"/>
@@ -2614,6 +2800,7 @@
         </w:rPr>
         <w:t>. You can use that to get at the </w:t>
       </w:r>
+      <w:proofErr w:type="spellStart"/>
       <w:r>
         <w:rPr>
           <w:rStyle w:val="HTMLCode"/>
@@ -2625,6 +2812,7 @@
         </w:rPr>
         <w:t>HttpServletRequest</w:t>
       </w:r>
+      <w:proofErr w:type="spellEnd"/>
       <w:r>
         <w:rPr>
           <w:rFonts w:ascii="Times New Roman" w:hAnsi="Times New Roman" w:cs="Times New Roman"/>
@@ -2817,6 +3005,7 @@
           <w:bdr w:val="none" w:sz="0" w:space="0" w:color="auto" w:frame="1"/>
         </w:rPr>
       </w:pPr>
+      <w:proofErr w:type="spellStart"/>
       <w:r>
         <w:rPr>
           <w:rStyle w:val="pln"/>
@@ -2872,6 +3061,7 @@
         </w:rPr>
         <w:t>enabled</w:t>
       </w:r>
+      <w:proofErr w:type="spellEnd"/>
       <w:r>
         <w:rPr>
           <w:rStyle w:val="pun"/>
@@ -2930,6 +3120,7 @@
           <w:szCs w:val="22"/>
         </w:rPr>
       </w:pPr>
+      <w:proofErr w:type="spellStart"/>
       <w:r>
         <w:rPr>
           <w:rStyle w:val="pln"/>
@@ -2963,6 +3154,7 @@
         </w:rPr>
         <w:t>port</w:t>
       </w:r>
+      <w:proofErr w:type="spellEnd"/>
       <w:r>
         <w:rPr>
           <w:rStyle w:val="pun"/>
@@ -3009,7 +3201,25 @@
           <w:sz w:val="22"/>
           <w:szCs w:val="22"/>
         </w:rPr>
-        <w:t>Spring Cloud Zuul automatically sets the path to the application name. In this sample, set </w:t>
+        <w:t xml:space="preserve">Spring Cloud </w:t>
+      </w:r>
+      <w:proofErr w:type="spellStart"/>
+      <w:r>
+        <w:rPr>
+          <w:color w:val="333333"/>
+          <w:sz w:val="22"/>
+          <w:szCs w:val="22"/>
+        </w:rPr>
+        <w:t>Zuul</w:t>
+      </w:r>
+      <w:proofErr w:type="spellEnd"/>
+      <w:r>
+        <w:rPr>
+          <w:color w:val="333333"/>
+          <w:sz w:val="22"/>
+          <w:szCs w:val="22"/>
+        </w:rPr>
+        <w:t xml:space="preserve"> automatically sets the path to the application name. In this sample, set </w:t>
       </w:r>
       <w:r>
         <w:rPr>
@@ -3028,7 +3238,25 @@
           <w:sz w:val="22"/>
           <w:szCs w:val="22"/>
         </w:rPr>
-        <w:t> so that Zuul will proxy requests to </w:t>
+        <w:t xml:space="preserve"> so that </w:t>
+      </w:r>
+      <w:proofErr w:type="spellStart"/>
+      <w:r>
+        <w:rPr>
+          <w:color w:val="333333"/>
+          <w:sz w:val="22"/>
+          <w:szCs w:val="22"/>
+        </w:rPr>
+        <w:t>Zuul</w:t>
+      </w:r>
+      <w:proofErr w:type="spellEnd"/>
+      <w:r>
+        <w:rPr>
+          <w:color w:val="333333"/>
+          <w:sz w:val="22"/>
+          <w:szCs w:val="22"/>
+        </w:rPr>
+        <w:t xml:space="preserve"> will proxy requests to </w:t>
       </w:r>
       <w:r>
         <w:rPr>
@@ -3068,6 +3296,7 @@
         </w:rPr>
         <w:t>Notice the second property in the </w:t>
       </w:r>
+      <w:proofErr w:type="spellStart"/>
       <w:r>
         <w:rPr>
           <w:rStyle w:val="HTMLCode"/>
@@ -3079,14 +3308,34 @@
         </w:rPr>
         <w:t>application.properties</w:t>
       </w:r>
+      <w:proofErr w:type="spellEnd"/>
       <w:r>
         <w:rPr>
           <w:color w:val="333333"/>
           <w:sz w:val="22"/>
           <w:szCs w:val="22"/>
         </w:rPr>
-        <w:t> file, Spring Cloud Netflix Zuul uses Netflix’s Ribbon to perform client-side load balancing. By default, Ribbon would use Netflix Eureka for service discovery. For this simple example, you can skip service discovery, so set </w:t>
-      </w:r>
+        <w:t xml:space="preserve"> file, Spring Cloud Netflix </w:t>
+      </w:r>
+      <w:proofErr w:type="spellStart"/>
+      <w:r>
+        <w:rPr>
+          <w:color w:val="333333"/>
+          <w:sz w:val="22"/>
+          <w:szCs w:val="22"/>
+        </w:rPr>
+        <w:t>Zuul</w:t>
+      </w:r>
+      <w:proofErr w:type="spellEnd"/>
+      <w:r>
+        <w:rPr>
+          <w:color w:val="333333"/>
+          <w:sz w:val="22"/>
+          <w:szCs w:val="22"/>
+        </w:rPr>
+        <w:t xml:space="preserve"> uses Netflix’s Ribbon to perform client-side load balancing. By default, Ribbon would use Netflix Eureka for service discovery. For this simple example, you can skip service discovery, so set </w:t>
+      </w:r>
+      <w:proofErr w:type="spellStart"/>
       <w:r>
         <w:rPr>
           <w:rStyle w:val="HTMLCode"/>
@@ -3098,6 +3347,7 @@
         </w:rPr>
         <w:t>ribbon.eureka.enabled</w:t>
       </w:r>
+      <w:proofErr w:type="spellEnd"/>
       <w:r>
         <w:rPr>
           <w:color w:val="333333"/>
@@ -3125,6 +3375,7 @@
         </w:rPr>
         <w:t>. Since Ribbon now cannot use Eureka to look up services, we must specify a </w:t>
       </w:r>
+      <w:proofErr w:type="spellStart"/>
       <w:r>
         <w:rPr>
           <w:rStyle w:val="HTMLCode"/>
@@ -3136,6 +3387,7 @@
         </w:rPr>
         <w:t>url</w:t>
       </w:r>
+      <w:proofErr w:type="spellEnd"/>
       <w:r>
         <w:rPr>
           <w:color w:val="333333"/>
@@ -3369,6 +3621,7 @@
           <w:lang w:val="en-IN" w:eastAsia="en-IN"/>
         </w:rPr>
       </w:pPr>
+      <w:proofErr w:type="spellStart"/>
       <w:proofErr w:type="gramStart"/>
       <w:r>
         <w:rPr>
@@ -3419,7 +3672,18 @@
           <w:szCs w:val="23"/>
           <w:lang w:val="en-IN" w:eastAsia="en-IN"/>
         </w:rPr>
-        <w:t xml:space="preserve">registerWithEureka </w:t>
+        <w:t>registerWithEureka</w:t>
+      </w:r>
+      <w:proofErr w:type="spellEnd"/>
+      <w:r>
+        <w:rPr>
+          <w:rFonts w:ascii="Courier New" w:eastAsia="Times New Roman" w:hAnsi="Courier New" w:cs="Courier New"/>
+          <w:color w:val="000000"/>
+          <w:sz w:val="23"/>
+          <w:szCs w:val="23"/>
+          <w:lang w:val="en-IN" w:eastAsia="en-IN"/>
+        </w:rPr>
+        <w:t xml:space="preserve"> </w:t>
       </w:r>
       <w:r>
         <w:rPr>
@@ -3492,6 +3756,7 @@
           <w:lang w:val="en-IN" w:eastAsia="en-IN"/>
         </w:rPr>
       </w:pPr>
+      <w:proofErr w:type="spellStart"/>
       <w:proofErr w:type="gramStart"/>
       <w:r>
         <w:rPr>
@@ -3542,7 +3807,18 @@
           <w:szCs w:val="23"/>
           <w:lang w:val="en-IN" w:eastAsia="en-IN"/>
         </w:rPr>
-        <w:t xml:space="preserve">fetchRegistry </w:t>
+        <w:t>fetchRegistry</w:t>
+      </w:r>
+      <w:proofErr w:type="spellEnd"/>
+      <w:r>
+        <w:rPr>
+          <w:rFonts w:ascii="Courier New" w:eastAsia="Times New Roman" w:hAnsi="Courier New" w:cs="Courier New"/>
+          <w:color w:val="000000"/>
+          <w:sz w:val="23"/>
+          <w:szCs w:val="23"/>
+          <w:lang w:val="en-IN" w:eastAsia="en-IN"/>
+        </w:rPr>
+        <w:t xml:space="preserve"> </w:t>
       </w:r>
       <w:r>
         <w:rPr>
@@ -3614,6 +3890,7 @@
           <w:lang w:val="en-IN" w:eastAsia="en-IN"/>
         </w:rPr>
       </w:pPr>
+      <w:proofErr w:type="spellStart"/>
       <w:proofErr w:type="gramStart"/>
       <w:r>
         <w:rPr>
@@ -3645,6 +3922,7 @@
         </w:rPr>
         <w:t>port</w:t>
       </w:r>
+      <w:proofErr w:type="spellEnd"/>
       <w:proofErr w:type="gramEnd"/>
       <w:r>
         <w:rPr>
@@ -3795,6 +4073,7 @@
           <w:lang w:val="en-IN" w:eastAsia="en-IN"/>
         </w:rPr>
       </w:pPr>
+      <w:proofErr w:type="spellStart"/>
       <w:proofErr w:type="gramStart"/>
       <w:r>
         <w:rPr>
@@ -3865,7 +4144,18 @@
           <w:szCs w:val="23"/>
           <w:lang w:val="en-IN" w:eastAsia="en-IN"/>
         </w:rPr>
-        <w:t xml:space="preserve">defaultZone  </w:t>
+        <w:t>defaultZone</w:t>
+      </w:r>
+      <w:proofErr w:type="spellEnd"/>
+      <w:r>
+        <w:rPr>
+          <w:rFonts w:ascii="Courier New" w:eastAsia="Times New Roman" w:hAnsi="Courier New" w:cs="Courier New"/>
+          <w:color w:val="000000"/>
+          <w:sz w:val="23"/>
+          <w:szCs w:val="23"/>
+          <w:lang w:val="en-IN" w:eastAsia="en-IN"/>
+        </w:rPr>
+        <w:t xml:space="preserve">  </w:t>
       </w:r>
       <w:r>
         <w:rPr>
@@ -4015,8 +4305,20 @@
           <w:szCs w:val="23"/>
           <w:lang w:val="en-IN" w:eastAsia="en-IN"/>
         </w:rPr>
-        <w:t xml:space="preserve"> eurekaclient</w:t>
-      </w:r>
+        <w:t xml:space="preserve"> </w:t>
+      </w:r>
+      <w:proofErr w:type="spellStart"/>
+      <w:r>
+        <w:rPr>
+          <w:rFonts w:ascii="Courier New" w:eastAsia="Times New Roman" w:hAnsi="Courier New" w:cs="Courier New"/>
+          <w:color w:val="000000"/>
+          <w:sz w:val="23"/>
+          <w:szCs w:val="23"/>
+          <w:lang w:val="en-IN" w:eastAsia="en-IN"/>
+        </w:rPr>
+        <w:t>eurekaclient</w:t>
+      </w:r>
+      <w:proofErr w:type="spellEnd"/>
     </w:p>
     <w:p>
       <w:pPr>
